--- a/Собеседование.docx
+++ b/Собеседование.docx
@@ -1560,133 +1560,73 @@
         <w:rPr>
           <w:lang w:val="en-US"/>
         </w:rPr>
-        <w:t xml:space="preserve">  &lt;servlet-name&gt;register</w:t>
-      </w:r>
+        <w:t xml:space="preserve">  &lt;servlet-name&gt;register&lt;/servlet-name&gt;</w:t>
+      </w:r>
+    </w:p>
+    <w:p>
+      <w:pPr>
+        <w:rPr>
+          <w:lang w:val="en-US"/>
+        </w:rPr>
+      </w:pPr>
+      <w:r>
+        <w:rPr>
+          <w:lang w:val="en-US"/>
+        </w:rPr>
+        <w:t xml:space="preserve">  &lt;servlet-class&gt;…&lt;/servlet-class&gt;</w:t>
+      </w:r>
+    </w:p>
+    <w:p>
+      <w:pPr>
+        <w:rPr>
+          <w:lang w:val="en-US"/>
+        </w:rPr>
+      </w:pPr>
+      <w:r>
+        <w:rPr>
+          <w:lang w:val="en-US"/>
+        </w:rPr>
+        <w:t>&lt;/servlet&gt;</w:t>
+      </w:r>
+    </w:p>
+    <w:p>
+      <w:pPr>
+        <w:rPr>
+          <w:lang w:val="en-US"/>
+        </w:rPr>
+      </w:pPr>
       <w:r>
         <w:rPr>
           <w:lang w:val="en-US"/>
         </w:rPr>
         <w:t>&lt;</w:t>
       </w:r>
-      <w:r>
-        <w:rPr>
-          <w:lang w:val="en-US"/>
-        </w:rPr>
-        <w:t>/</w:t>
-      </w:r>
-      <w:r>
-        <w:rPr>
-          <w:lang w:val="en-US"/>
-        </w:rPr>
-        <w:t>servlet-name&gt;</w:t>
-      </w:r>
-    </w:p>
-    <w:p>
-      <w:pPr>
-        <w:rPr>
-          <w:lang w:val="en-US"/>
-        </w:rPr>
-      </w:pPr>
-      <w:r>
-        <w:rPr>
-          <w:lang w:val="en-US"/>
-        </w:rPr>
-        <w:t xml:space="preserve">  &lt;servlet-</w:t>
-      </w:r>
-      <w:r>
-        <w:rPr>
-          <w:lang w:val="en-US"/>
-        </w:rPr>
-        <w:t>class</w:t>
-      </w:r>
+      <w:proofErr w:type="gramStart"/>
+      <w:r>
+        <w:rPr>
+          <w:lang w:val="en-US"/>
+        </w:rPr>
+        <w:t>servlet-mapping</w:t>
+      </w:r>
+      <w:proofErr w:type="gramEnd"/>
       <w:r>
         <w:rPr>
           <w:lang w:val="en-US"/>
         </w:rPr>
         <w:t>&gt;</w:t>
       </w:r>
-      <w:r>
-        <w:rPr>
-          <w:lang w:val="en-US"/>
-        </w:rPr>
-        <w:t>…</w:t>
-      </w:r>
-      <w:r>
-        <w:rPr>
-          <w:lang w:val="en-US"/>
-        </w:rPr>
-        <w:t>&lt;/servlet-</w:t>
-      </w:r>
-      <w:r>
-        <w:rPr>
-          <w:lang w:val="en-US"/>
-        </w:rPr>
-        <w:t>class</w:t>
-      </w:r>
-      <w:r>
-        <w:rPr>
-          <w:lang w:val="en-US"/>
-        </w:rPr>
-        <w:t>&gt;</w:t>
-      </w:r>
-    </w:p>
-    <w:p>
-      <w:pPr>
-        <w:rPr>
-          <w:lang w:val="en-US"/>
-        </w:rPr>
-      </w:pPr>
-      <w:r>
-        <w:rPr>
-          <w:lang w:val="en-US"/>
-        </w:rPr>
-        <w:t>&lt;/servlet&gt;</w:t>
-      </w:r>
-    </w:p>
-    <w:p>
-      <w:pPr>
-        <w:rPr>
-          <w:lang w:val="en-US"/>
-        </w:rPr>
-      </w:pPr>
-      <w:r>
-        <w:rPr>
-          <w:lang w:val="en-US"/>
-        </w:rPr>
-        <w:t>&lt;</w:t>
-      </w:r>
-      <w:proofErr w:type="gramStart"/>
-      <w:r>
-        <w:rPr>
-          <w:lang w:val="en-US"/>
-        </w:rPr>
-        <w:t>servlet-mapping</w:t>
-      </w:r>
-      <w:proofErr w:type="gramEnd"/>
-      <w:r>
-        <w:rPr>
-          <w:lang w:val="en-US"/>
-        </w:rPr>
-        <w:t>&gt;</w:t>
-      </w:r>
-    </w:p>
-    <w:p>
-      <w:pPr>
-        <w:rPr>
-          <w:lang w:val="en-US"/>
-        </w:rPr>
-      </w:pPr>
-      <w:r>
-        <w:rPr>
-          <w:lang w:val="en-US"/>
-        </w:rPr>
-        <w:t xml:space="preserve">  </w:t>
-      </w:r>
-      <w:r>
-        <w:rPr>
-          <w:lang w:val="en-US"/>
-        </w:rPr>
-        <w:t>&lt;servlet-name&gt;register&lt;/servlet-name&gt;</w:t>
+    </w:p>
+    <w:p>
+      <w:pPr>
+        <w:rPr>
+          <w:lang w:val="en-US"/>
+        </w:rPr>
+      </w:pPr>
+      <w:r>
+        <w:rPr>
+          <w:lang w:val="en-US"/>
+        </w:rPr>
+        <w:t xml:space="preserve">  &lt;servlet-name&gt;register&lt;/servlet-name&gt;</w:t>
       </w:r>
     </w:p>
     <w:p>
@@ -1713,31 +1653,7 @@
         <w:rPr>
           <w:lang w:val="en-US"/>
         </w:rPr>
-        <w:t>-</w:t>
-      </w:r>
-      <w:r>
-        <w:rPr>
-          <w:lang w:val="en-US"/>
-        </w:rPr>
-        <w:t>pattern</w:t>
-      </w:r>
-      <w:r>
-        <w:rPr>
-          <w:lang w:val="en-US"/>
-        </w:rPr>
-        <w:t>&gt;</w:t>
-      </w:r>
-      <w:r>
-        <w:rPr>
-          <w:lang w:val="en-US"/>
-        </w:rPr>
-        <w:t>/blue/*&lt;</w:t>
-      </w:r>
-      <w:r>
-        <w:rPr>
-          <w:lang w:val="en-US"/>
-        </w:rPr>
-        <w:t>/</w:t>
+        <w:t>-pattern&gt;/blue/*&lt;/</w:t>
       </w:r>
       <w:r>
         <w:rPr>
@@ -1757,44 +1673,20 @@
         <w:rPr>
           <w:lang w:val="en-US"/>
         </w:rPr>
-        <w:t>-pattern</w:t>
-      </w:r>
-      <w:r>
-        <w:rPr>
-          <w:lang w:val="en-US"/>
-        </w:rPr>
-        <w:t xml:space="preserve"> </w:t>
-      </w:r>
-      <w:r>
-        <w:rPr>
-          <w:lang w:val="en-US"/>
-        </w:rPr>
-        <w:t>&gt;</w:t>
-      </w:r>
-    </w:p>
-    <w:p>
-      <w:pPr>
-        <w:rPr>
-          <w:lang w:val="en-US"/>
-        </w:rPr>
-      </w:pPr>
-      <w:r>
-        <w:rPr>
-          <w:lang w:val="en-US"/>
-        </w:rPr>
-        <w:t>&lt;</w:t>
-      </w:r>
-      <w:r>
-        <w:rPr>
-          <w:lang w:val="en-US"/>
-        </w:rPr>
-        <w:t>/</w:t>
-      </w:r>
-      <w:r>
-        <w:rPr>
-          <w:lang w:val="en-US"/>
-        </w:rPr>
-        <w:t>servlet-mapping&gt;</w:t>
+        <w:t>-pattern &gt;</w:t>
+      </w:r>
+    </w:p>
+    <w:p>
+      <w:pPr>
+        <w:rPr>
+          <w:lang w:val="en-US"/>
+        </w:rPr>
+      </w:pPr>
+      <w:r>
+        <w:rPr>
+          <w:lang w:val="en-US"/>
+        </w:rPr>
+        <w:t>&lt;/servlet-mapping&gt;</w:t>
       </w:r>
     </w:p>
     <w:p>
@@ -3629,31 +3521,7 @@
         <w:rPr>
           <w:lang w:val="en-US"/>
         </w:rPr>
-        <w:t>&lt;div class=’some</w:t>
-      </w:r>
-      <w:r>
-        <w:rPr>
-          <w:lang w:val="en-US"/>
-        </w:rPr>
-        <w:t>.</w:t>
-      </w:r>
-      <w:r>
-        <w:rPr>
-          <w:lang w:val="en-US"/>
-        </w:rPr>
-        <w:t>name’/&gt; //$(‘.some</w:t>
-      </w:r>
-      <w:r>
-        <w:rPr>
-          <w:lang w:val="en-US"/>
-        </w:rPr>
-        <w:t>\\.</w:t>
-      </w:r>
-      <w:r>
-        <w:rPr>
-          <w:lang w:val="en-US"/>
-        </w:rPr>
-        <w:t>name’);</w:t>
+        <w:t>&lt;div class=’some.name’/&gt; //$(‘.some\\.name’);</w:t>
       </w:r>
     </w:p>
     <w:p>
@@ -3697,88 +3565,146 @@
           <w:lang w:val="en-US"/>
         </w:rPr>
       </w:pPr>
+      <w:r>
+        <w:rPr>
+          <w:lang w:val="en-US"/>
+        </w:rPr>
+        <w:t>.</w:t>
+      </w:r>
+      <w:proofErr w:type="gramStart"/>
+      <w:r>
+        <w:rPr>
+          <w:lang w:val="en-US"/>
+        </w:rPr>
+        <w:t>position(</w:t>
+      </w:r>
+      <w:proofErr w:type="gramEnd"/>
+      <w:r>
+        <w:rPr>
+          <w:lang w:val="en-US"/>
+        </w:rPr>
+        <w:t>) VS .offset() //relative to parent, to document</w:t>
+      </w:r>
+    </w:p>
+    <w:p>
+      <w:pPr>
+        <w:pStyle w:val="Heading1"/>
+        <w:rPr>
+          <w:lang w:val="en-US"/>
+        </w:rPr>
+      </w:pPr>
+      <w:r>
+        <w:rPr>
+          <w:lang w:val="en-US"/>
+        </w:rPr>
+        <w:t>Patterns</w:t>
+      </w:r>
+    </w:p>
+    <w:p>
+      <w:pPr>
+        <w:pStyle w:val="Heading2"/>
+        <w:rPr>
+          <w:lang w:val="en-US"/>
+        </w:rPr>
+      </w:pPr>
+      <w:r>
+        <w:rPr>
+          <w:lang w:val="en-US"/>
+        </w:rPr>
+        <w:t>MVC</w:t>
+      </w:r>
+    </w:p>
+    <w:p>
+      <w:pPr>
+        <w:rPr>
+          <w:lang w:val="en-US"/>
+        </w:rPr>
+      </w:pPr>
+      <w:r>
+        <w:rPr>
+          <w:noProof/>
+        </w:rPr>
+        <w:drawing>
+          <wp:inline distT="0" distB="0" distL="0" distR="0">
+            <wp:extent cx="3051810" cy="3328035"/>
+            <wp:effectExtent l="0" t="0" r="0" b="5715"/>
+            <wp:docPr id="4" name="Picture 4" descr="https://upload.wikimedia.org/wikipedia/commons/f/fd/MVC-Process.png"/>
+            <wp:cNvGraphicFramePr>
+              <a:graphicFrameLocks xmlns:a="http://schemas.openxmlformats.org/drawingml/2006/main" noChangeAspect="1"/>
+            </wp:cNvGraphicFramePr>
+            <a:graphic xmlns:a="http://schemas.openxmlformats.org/drawingml/2006/main">
+              <a:graphicData uri="http://schemas.openxmlformats.org/drawingml/2006/picture">
+                <pic:pic xmlns:pic="http://schemas.openxmlformats.org/drawingml/2006/picture">
+                  <pic:nvPicPr>
+                    <pic:cNvPr id="0" name="Picture 7" descr="https://upload.wikimedia.org/wikipedia/commons/f/fd/MVC-Process.png"/>
+                    <pic:cNvPicPr>
+                      <a:picLocks noChangeAspect="1" noChangeArrowheads="1"/>
+                    </pic:cNvPicPr>
+                  </pic:nvPicPr>
+                  <pic:blipFill>
+                    <a:blip r:embed="rId6">
+                      <a:extLst>
+                        <a:ext uri="{28A0092B-C50C-407E-A947-70E740481C1C}">
+                          <a14:useLocalDpi xmlns:a14="http://schemas.microsoft.com/office/drawing/2010/main" val="0"/>
+                        </a:ext>
+                      </a:extLst>
+                    </a:blip>
+                    <a:srcRect/>
+                    <a:stretch>
+                      <a:fillRect/>
+                    </a:stretch>
+                  </pic:blipFill>
+                  <pic:spPr bwMode="auto">
+                    <a:xfrm>
+                      <a:off x="0" y="0"/>
+                      <a:ext cx="3051810" cy="3328035"/>
+                    </a:xfrm>
+                    <a:prstGeom prst="rect">
+                      <a:avLst/>
+                    </a:prstGeom>
+                    <a:noFill/>
+                    <a:ln>
+                      <a:noFill/>
+                    </a:ln>
+                  </pic:spPr>
+                </pic:pic>
+              </a:graphicData>
+            </a:graphic>
+          </wp:inline>
+        </w:drawing>
+      </w:r>
+    </w:p>
+    <w:p>
+      <w:pPr>
+        <w:rPr>
+          <w:lang w:val="en-US"/>
+        </w:rPr>
+      </w:pPr>
+      <w:r>
+        <w:rPr>
+          <w:lang w:val="en-US"/>
+        </w:rPr>
+        <w:t>MVC is c</w:t>
+      </w:r>
+      <w:r>
+        <w:rPr>
+          <w:lang w:val="en-US"/>
+        </w:rPr>
+        <w:t>o</w:t>
+      </w:r>
       <w:bookmarkStart w:id="0" w:name="_GoBack"/>
       <w:bookmarkEnd w:id="0"/>
       <w:r>
         <w:rPr>
           <w:lang w:val="en-US"/>
         </w:rPr>
-        <w:t>.</w:t>
-      </w:r>
-      <w:proofErr w:type="gramStart"/>
-      <w:r>
-        <w:rPr>
-          <w:lang w:val="en-US"/>
-        </w:rPr>
-        <w:t>position(</w:t>
-      </w:r>
-      <w:proofErr w:type="gramEnd"/>
-      <w:r>
-        <w:rPr>
-          <w:lang w:val="en-US"/>
-        </w:rPr>
-        <w:t>) VS .offset() //relative to parent, to document</w:t>
-      </w:r>
-    </w:p>
-    <w:p>
-      <w:pPr>
-        <w:pStyle w:val="Heading1"/>
-        <w:rPr>
-          <w:lang w:val="en-US"/>
-        </w:rPr>
-      </w:pPr>
-      <w:r>
-        <w:rPr>
-          <w:lang w:val="en-US"/>
-        </w:rPr>
-        <w:t>Patterns</w:t>
-      </w:r>
-    </w:p>
-    <w:p>
-      <w:pPr>
-        <w:pStyle w:val="Heading2"/>
-        <w:rPr>
-          <w:lang w:val="en-US"/>
-        </w:rPr>
-      </w:pPr>
-      <w:r>
-        <w:rPr>
-          <w:lang w:val="en-US"/>
-        </w:rPr>
-        <w:t>MVC</w:t>
-      </w:r>
-    </w:p>
-    <w:p>
-      <w:pPr>
-        <w:rPr>
-          <w:lang w:val="en-US"/>
-        </w:rPr>
-      </w:pPr>
-      <w:r>
-        <w:rPr>
-          <w:lang w:val="en-US"/>
-        </w:rPr>
-        <w:t>//picture</w:t>
-      </w:r>
-    </w:p>
-    <w:p>
-      <w:pPr>
-        <w:rPr>
-          <w:lang w:val="en-US"/>
-        </w:rPr>
-      </w:pPr>
-    </w:p>
-    <w:p>
-      <w:pPr>
-        <w:rPr>
-          <w:lang w:val="en-US"/>
-        </w:rPr>
-      </w:pPr>
-      <w:r>
-        <w:rPr>
-          <w:lang w:val="en-US"/>
-        </w:rPr>
-        <w:t>Complex pattern</w:t>
+        <w:t>mplex pattern</w:t>
+      </w:r>
+      <w:r>
+        <w:rPr>
+          <w:lang w:val="en-US"/>
+        </w:rPr>
+        <w:t>. It consists from Observer (Model notifies View) and Strategy (View chooses Controller)</w:t>
       </w:r>
     </w:p>
     <w:p>
@@ -3792,11 +3718,72 @@
         <w:rPr>
           <w:lang w:val="en-US"/>
         </w:rPr>
+        <w:lastRenderedPageBreak/>
         <w:t>Strategy</w:t>
       </w:r>
     </w:p>
     <w:p>
       <w:pPr>
+        <w:rPr>
+          <w:lang w:val="en-US"/>
+        </w:rPr>
+      </w:pPr>
+      <w:r>
+        <w:rPr>
+          <w:noProof/>
+        </w:rPr>
+        <w:drawing>
+          <wp:inline distT="0" distB="0" distL="0" distR="0">
+            <wp:extent cx="5667375" cy="2498725"/>
+            <wp:effectExtent l="0" t="0" r="9525" b="0"/>
+            <wp:docPr id="2" name="Picture 2" descr="https://upload.wikimedia.org/wikipedia/ru/4/4c/Strategy_pattern.PNG"/>
+            <wp:cNvGraphicFramePr>
+              <a:graphicFrameLocks xmlns:a="http://schemas.openxmlformats.org/drawingml/2006/main" noChangeAspect="1"/>
+            </wp:cNvGraphicFramePr>
+            <a:graphic xmlns:a="http://schemas.openxmlformats.org/drawingml/2006/main">
+              <a:graphicData uri="http://schemas.openxmlformats.org/drawingml/2006/picture">
+                <pic:pic xmlns:pic="http://schemas.openxmlformats.org/drawingml/2006/picture">
+                  <pic:nvPicPr>
+                    <pic:cNvPr id="0" name="Picture 3" descr="https://upload.wikimedia.org/wikipedia/ru/4/4c/Strategy_pattern.PNG"/>
+                    <pic:cNvPicPr>
+                      <a:picLocks noChangeAspect="1" noChangeArrowheads="1"/>
+                    </pic:cNvPicPr>
+                  </pic:nvPicPr>
+                  <pic:blipFill>
+                    <a:blip r:embed="rId7">
+                      <a:extLst>
+                        <a:ext uri="{28A0092B-C50C-407E-A947-70E740481C1C}">
+                          <a14:useLocalDpi xmlns:a14="http://schemas.microsoft.com/office/drawing/2010/main" val="0"/>
+                        </a:ext>
+                      </a:extLst>
+                    </a:blip>
+                    <a:srcRect/>
+                    <a:stretch>
+                      <a:fillRect/>
+                    </a:stretch>
+                  </pic:blipFill>
+                  <pic:spPr bwMode="auto">
+                    <a:xfrm>
+                      <a:off x="0" y="0"/>
+                      <a:ext cx="5667375" cy="2498725"/>
+                    </a:xfrm>
+                    <a:prstGeom prst="rect">
+                      <a:avLst/>
+                    </a:prstGeom>
+                    <a:noFill/>
+                    <a:ln>
+                      <a:noFill/>
+                    </a:ln>
+                  </pic:spPr>
+                </pic:pic>
+              </a:graphicData>
+            </a:graphic>
+          </wp:inline>
+        </w:drawing>
+      </w:r>
+    </w:p>
+    <w:p>
+      <w:pPr>
         <w:pStyle w:val="Heading3"/>
         <w:rPr>
           <w:lang w:val="en-US"/>
@@ -3807,6 +3794,66 @@
           <w:lang w:val="en-US"/>
         </w:rPr>
         <w:t>Observer</w:t>
+      </w:r>
+    </w:p>
+    <w:p>
+      <w:pPr>
+        <w:rPr>
+          <w:lang w:val="en-US"/>
+        </w:rPr>
+      </w:pPr>
+      <w:r>
+        <w:rPr>
+          <w:noProof/>
+        </w:rPr>
+        <w:drawing>
+          <wp:inline distT="0" distB="0" distL="0" distR="0">
+            <wp:extent cx="3487420" cy="3147060"/>
+            <wp:effectExtent l="0" t="0" r="0" b="0"/>
+            <wp:docPr id="3" name="Picture 3" descr="https://upload.wikimedia.org/wikipedia/commons/b/bd/Observer_UML_smal.png"/>
+            <wp:cNvGraphicFramePr>
+              <a:graphicFrameLocks xmlns:a="http://schemas.openxmlformats.org/drawingml/2006/main" noChangeAspect="1"/>
+            </wp:cNvGraphicFramePr>
+            <a:graphic xmlns:a="http://schemas.openxmlformats.org/drawingml/2006/main">
+              <a:graphicData uri="http://schemas.openxmlformats.org/drawingml/2006/picture">
+                <pic:pic xmlns:pic="http://schemas.openxmlformats.org/drawingml/2006/picture">
+                  <pic:nvPicPr>
+                    <pic:cNvPr id="0" name="Picture 5" descr="https://upload.wikimedia.org/wikipedia/commons/b/bd/Observer_UML_smal.png"/>
+                    <pic:cNvPicPr>
+                      <a:picLocks noChangeAspect="1" noChangeArrowheads="1"/>
+                    </pic:cNvPicPr>
+                  </pic:nvPicPr>
+                  <pic:blipFill>
+                    <a:blip r:embed="rId8">
+                      <a:extLst>
+                        <a:ext uri="{28A0092B-C50C-407E-A947-70E740481C1C}">
+                          <a14:useLocalDpi xmlns:a14="http://schemas.microsoft.com/office/drawing/2010/main" val="0"/>
+                        </a:ext>
+                      </a:extLst>
+                    </a:blip>
+                    <a:srcRect/>
+                    <a:stretch>
+                      <a:fillRect/>
+                    </a:stretch>
+                  </pic:blipFill>
+                  <pic:spPr bwMode="auto">
+                    <a:xfrm>
+                      <a:off x="0" y="0"/>
+                      <a:ext cx="3487420" cy="3147060"/>
+                    </a:xfrm>
+                    <a:prstGeom prst="rect">
+                      <a:avLst/>
+                    </a:prstGeom>
+                    <a:noFill/>
+                    <a:ln>
+                      <a:noFill/>
+                    </a:ln>
+                  </pic:spPr>
+                </pic:pic>
+              </a:graphicData>
+            </a:graphic>
+          </wp:inline>
+        </w:drawing>
       </w:r>
     </w:p>
     <w:p>
